--- a/reference.docx
+++ b/reference.docx
@@ -4,9 +4,21 @@
   <w:body>
     <w:p>
       <w:pPr>
-        <w:pStyle w:val="Heading1"/>
+        <w:pStyle w:val="Title"/>
         <w:keepNext w:val="true"/>
         <w:keepLines/>
+        <w:spacing w:before="480" w:after="240"/>
+        <w:jc w:val="center"/>
+        <w:rPr/>
+      </w:pPr>
+      <w:r>
+        <w:rPr/>
+        <w:t>This is a Title</w:t>
+      </w:r>
+    </w:p>
+    <w:p>
+      <w:pPr>
+        <w:pStyle w:val="Heading1"/>
         <w:spacing w:before="480" w:after="0"/>
         <w:rPr/>
       </w:pPr>
@@ -26,21 +38,17 @@
           <mc:Choice Requires="wps">
             <w:drawing>
               <wp:inline distT="0" distB="0" distL="0" distR="0">
-                <wp:extent cx="5944235" cy="19685"/>
+                <wp:extent cx="5944870" cy="20320"/>
                 <wp:effectExtent l="0" t="0" r="0" b="0"/>
-                <wp:docPr id="1" name=""/>
+                <wp:docPr id="1" name="Shape1"/>
                 <a:graphic xmlns:a="http://schemas.openxmlformats.org/drawingml/2006/main">
                   <a:graphicData uri="http://schemas.microsoft.com/office/word/2010/wordprocessingShape">
                     <wps:wsp>
                       <wps:cNvSpPr/>
-                      <wps:nvSpPr>
-                        <wps:cNvPr id="0" name=""/>
-                        <wps:cNvSpPr/>
-                      </wps:nvSpPr>
                       <wps:spPr>
                         <a:xfrm>
                           <a:off x="0" y="0"/>
-                          <a:ext cx="5943600" cy="19080"/>
+                          <a:ext cx="5944320" cy="19800"/>
                         </a:xfrm>
                         <a:prstGeom prst="rect">
                           <a:avLst/>
@@ -54,6 +62,12 @@
                           </a:solidFill>
                         </a:ln>
                       </wps:spPr>
+                      <wps:style>
+                        <a:lnRef idx="0"/>
+                        <a:fillRef idx="0"/>
+                        <a:effectRef idx="0"/>
+                        <a:fontRef idx="minor"/>
+                      </wps:style>
                       <wps:bodyPr/>
                     </wps:wsp>
                   </a:graphicData>
@@ -66,10 +80,10 @@
           </mc:Choice>
           <mc:Fallback>
             <w:pict>
-              <v:rect id="shape_0" fillcolor="white" stroked="t" o:allowincell="f" style="position:absolute;margin-left:0pt;margin-top:-1.55pt;width:467.95pt;height:1.45pt;mso-wrap-style:none;v-text-anchor:middle;mso-position-horizontal:center;mso-position-vertical:top">
+              <v:rect id="shape_0" ID="Shape1" path="m0,0l-2147483645,0l-2147483645,-2147483646l0,-2147483646xe" fillcolor="white" stroked="t" o:allowincell="f" style="position:absolute;margin-left:0pt;margin-top:-1.6pt;width:468pt;height:1.5pt;mso-wrap-style:none;v-text-anchor:middle;mso-position-vertical:top">
                 <v:fill o:detectmouseclick="t" type="solid" color2="black"/>
                 <v:stroke color="black" joinstyle="round" endcap="flat"/>
-                <w10:wrap type="topAndBottom"/>
+                <w10:wrap type="square"/>
               </v:rect>
             </w:pict>
           </mc:Fallback>
@@ -232,6 +246,7 @@
     <w:qFormat/>
     <w:pPr>
       <w:widowControl/>
+      <w:suppressAutoHyphens w:val="true"/>
       <w:bidi w:val="0"/>
       <w:spacing w:before="0" w:after="200"/>
       <w:jc w:val="left"/>
@@ -857,6 +872,7 @@
       <w:keepNext w:val="true"/>
       <w:keepLines/>
       <w:widowControl/>
+      <w:suppressAutoHyphens w:val="true"/>
       <w:bidi w:val="0"/>
       <w:spacing w:before="0" w:after="200"/>
       <w:jc w:val="center"/>
@@ -878,6 +894,7 @@
       <w:keepNext w:val="true"/>
       <w:keepLines/>
       <w:widowControl/>
+      <w:suppressAutoHyphens w:val="true"/>
       <w:bidi w:val="0"/>
       <w:spacing w:before="0" w:after="200"/>
       <w:jc w:val="center"/>
